--- a/test cases1.docx
+++ b/test cases1.docx
@@ -73,8 +73,6 @@
             <w:r>
               <w:t xml:space="preserve">ввести данные </w:t>
             </w:r>
-            <w:bookmarkStart w:id="0" w:name="_GoBack"/>
-            <w:bookmarkEnd w:id="0"/>
             <w:r>
               <w:t xml:space="preserve">и </w:t>
             </w:r>
@@ -334,7 +332,13 @@
         </w:tc>
       </w:tr>
     </w:tbl>
-    <w:p/>
+    <w:p>
+      <w:r>
+        <w:t>пройден</w:t>
+      </w:r>
+      <w:bookmarkStart w:id="0" w:name="_GoBack"/>
+      <w:bookmarkEnd w:id="0"/>
+    </w:p>
     <w:tbl>
       <w:tblPr>
         <w:tblStyle w:val="a3"/>
@@ -3026,6 +3030,7 @@
       <w:spacing w:after="0" w:line="240" w:lineRule="auto"/>
     </w:pPr>
     <w:tblPr>
+      <w:tblInd w:w="0" w:type="dxa"/>
       <w:tblBorders>
         <w:top w:val="single" w:sz="4" w:space="0" w:color="auto"/>
         <w:left w:val="single" w:sz="4" w:space="0" w:color="auto"/>
@@ -3034,6 +3039,12 @@
         <w:insideH w:val="single" w:sz="4" w:space="0" w:color="auto"/>
         <w:insideV w:val="single" w:sz="4" w:space="0" w:color="auto"/>
       </w:tblBorders>
+      <w:tblCellMar>
+        <w:top w:w="0" w:type="dxa"/>
+        <w:left w:w="108" w:type="dxa"/>
+        <w:bottom w:w="0" w:type="dxa"/>
+        <w:right w:w="108" w:type="dxa"/>
+      </w:tblCellMar>
     </w:tblPr>
   </w:style>
   <w:style w:type="character" w:styleId="a4">
@@ -3257,6 +3268,7 @@
       <w:spacing w:after="0" w:line="240" w:lineRule="auto"/>
     </w:pPr>
     <w:tblPr>
+      <w:tblInd w:w="0" w:type="dxa"/>
       <w:tblBorders>
         <w:top w:val="single" w:sz="4" w:space="0" w:color="auto"/>
         <w:left w:val="single" w:sz="4" w:space="0" w:color="auto"/>
@@ -3265,6 +3277,12 @@
         <w:insideH w:val="single" w:sz="4" w:space="0" w:color="auto"/>
         <w:insideV w:val="single" w:sz="4" w:space="0" w:color="auto"/>
       </w:tblBorders>
+      <w:tblCellMar>
+        <w:top w:w="0" w:type="dxa"/>
+        <w:left w:w="108" w:type="dxa"/>
+        <w:bottom w:w="0" w:type="dxa"/>
+        <w:right w:w="108" w:type="dxa"/>
+      </w:tblCellMar>
     </w:tblPr>
   </w:style>
   <w:style w:type="character" w:styleId="a4">
